--- a/Документация/Пояснительная записка.docx
+++ b/Документация/Пояснительная записка.docx
@@ -414,7 +414,15 @@
                 <w:sz w:val="28"/>
                 <w:szCs w:val="22"/>
               </w:rPr>
-              <w:t>Зав. кафедрой</w:t>
+              <w:t>и.о. з</w:t>
+            </w:r>
+            <w:r>
+              <w:rPr>
+                <w:rFonts w:eastAsia="Arial Unicode MS"/>
+                <w:sz w:val="28"/>
+                <w:szCs w:val="22"/>
+              </w:rPr>
+              <w:t>ав. кафедрой</w:t>
             </w:r>
             <w:bookmarkEnd w:id="12"/>
             <w:bookmarkEnd w:id="13"/>
@@ -643,7 +651,23 @@
                 <w:sz w:val="28"/>
                 <w:szCs w:val="22"/>
               </w:rPr>
-              <w:t>Ю. А. Орлова</w:t>
+              <w:t>О</w:t>
+            </w:r>
+            <w:r>
+              <w:rPr>
+                <w:rFonts w:eastAsia="Arial Unicode MS"/>
+                <w:sz w:val="28"/>
+                <w:szCs w:val="22"/>
+              </w:rPr>
+              <w:t xml:space="preserve">. А. </w:t>
+            </w:r>
+            <w:r>
+              <w:rPr>
+                <w:rFonts w:eastAsia="Arial Unicode MS"/>
+                <w:sz w:val="28"/>
+                <w:szCs w:val="22"/>
+              </w:rPr>
+              <w:t>Сычев</w:t>
             </w:r>
           </w:p>
         </w:tc>
@@ -1358,28 +1382,7 @@
                 <w:sz w:val="28"/>
                 <w:szCs w:val="22"/>
               </w:rPr>
-              <w:t>Разработка</w:t>
-            </w:r>
-            <w:r>
-              <w:rPr>
-                <w:sz w:val="28"/>
-                <w:szCs w:val="22"/>
-              </w:rPr>
-              <w:t xml:space="preserve"> мобильного приложения для </w:t>
-            </w:r>
-            <w:r>
-              <w:rPr>
-                <w:sz w:val="28"/>
-                <w:szCs w:val="22"/>
-              </w:rPr>
-              <w:t>распознавания</w:t>
-            </w:r>
-            <w:r>
-              <w:rPr>
-                <w:sz w:val="28"/>
-                <w:szCs w:val="22"/>
-              </w:rPr>
-              <w:t xml:space="preserve"> фруктов на </w:t>
+              <w:t xml:space="preserve">Разработка мобильного приложения для распознавания фруктов на </w:t>
             </w:r>
           </w:p>
         </w:tc>
@@ -1410,21 +1413,7 @@
                 <w:sz w:val="28"/>
                 <w:szCs w:val="22"/>
               </w:rPr>
-              <w:t xml:space="preserve">изображении с камеры мобильного </w:t>
-            </w:r>
-            <w:r>
-              <w:rPr>
-                <w:sz w:val="28"/>
-                <w:szCs w:val="22"/>
-              </w:rPr>
-              <w:t>телефона и</w:t>
-            </w:r>
-            <w:r>
-              <w:rPr>
-                <w:sz w:val="28"/>
-                <w:szCs w:val="22"/>
-              </w:rPr>
-              <w:t xml:space="preserve"> автоматизации учета </w:t>
+              <w:t xml:space="preserve">изображении с камеры мобильного телефона и автоматизации учета </w:t>
             </w:r>
           </w:p>
         </w:tc>
@@ -1650,33 +1639,11 @@
                 <w:sz w:val="28"/>
               </w:rPr>
             </w:pPr>
-            <w:proofErr w:type="spellStart"/>
-            <w:r>
-              <w:rPr>
-                <w:sz w:val="28"/>
-              </w:rPr>
-              <w:t>Бебахани</w:t>
-            </w:r>
-            <w:proofErr w:type="spellEnd"/>
-            <w:r>
-              <w:rPr>
-                <w:sz w:val="28"/>
-              </w:rPr>
-              <w:t xml:space="preserve"> </w:t>
-            </w:r>
-            <w:proofErr w:type="spellStart"/>
-            <w:r>
-              <w:rPr>
-                <w:sz w:val="28"/>
-              </w:rPr>
-              <w:t>Асл</w:t>
-            </w:r>
-            <w:proofErr w:type="spellEnd"/>
-            <w:r>
-              <w:rPr>
-                <w:sz w:val="28"/>
-              </w:rPr>
-              <w:t xml:space="preserve"> Али Реза</w:t>
+            <w:r>
+              <w:rPr>
+                <w:sz w:val="28"/>
+              </w:rPr>
+              <w:t>Бебахани Асл Али Реза</w:t>
             </w:r>
           </w:p>
         </w:tc>
@@ -3574,7 +3541,15 @@
                 <w:sz w:val="28"/>
                 <w:szCs w:val="22"/>
               </w:rPr>
-              <w:t>Зав. кафедрой</w:t>
+              <w:t>и.о. з</w:t>
+            </w:r>
+            <w:r>
+              <w:rPr>
+                <w:rFonts w:eastAsia="Arial Unicode MS"/>
+                <w:sz w:val="28"/>
+                <w:szCs w:val="22"/>
+              </w:rPr>
+              <w:t>ав. кафедрой</w:t>
             </w:r>
           </w:p>
         </w:tc>
@@ -3655,7 +3630,23 @@
                 <w:sz w:val="28"/>
                 <w:szCs w:val="22"/>
               </w:rPr>
-              <w:t>Ю. А. Орлова</w:t>
+              <w:t>О</w:t>
+            </w:r>
+            <w:r>
+              <w:rPr>
+                <w:rFonts w:eastAsia="Arial Unicode MS"/>
+                <w:sz w:val="28"/>
+                <w:szCs w:val="22"/>
+              </w:rPr>
+              <w:t xml:space="preserve">. А. </w:t>
+            </w:r>
+            <w:r>
+              <w:rPr>
+                <w:rFonts w:eastAsia="Arial Unicode MS"/>
+                <w:sz w:val="28"/>
+                <w:szCs w:val="22"/>
+              </w:rPr>
+              <w:t>Сычев</w:t>
             </w:r>
           </w:p>
         </w:tc>
@@ -4108,33 +4099,11 @@
                 <w:szCs w:val="22"/>
               </w:rPr>
             </w:pPr>
-            <w:proofErr w:type="spellStart"/>
-            <w:r>
-              <w:rPr>
-                <w:sz w:val="28"/>
-              </w:rPr>
-              <w:t>Бебахани</w:t>
-            </w:r>
-            <w:proofErr w:type="spellEnd"/>
-            <w:r>
-              <w:rPr>
-                <w:sz w:val="28"/>
-              </w:rPr>
-              <w:t xml:space="preserve"> </w:t>
-            </w:r>
-            <w:proofErr w:type="spellStart"/>
-            <w:r>
-              <w:rPr>
-                <w:sz w:val="28"/>
-              </w:rPr>
-              <w:t>Асл</w:t>
-            </w:r>
-            <w:proofErr w:type="spellEnd"/>
-            <w:r>
-              <w:rPr>
-                <w:sz w:val="28"/>
-              </w:rPr>
-              <w:t xml:space="preserve"> Али Реза</w:t>
+            <w:r>
+              <w:rPr>
+                <w:sz w:val="28"/>
+              </w:rPr>
+              <w:t>Бебахани Асл Али Реза</w:t>
             </w:r>
           </w:p>
         </w:tc>
@@ -6718,7 +6687,15 @@
                 <w:sz w:val="28"/>
                 <w:szCs w:val="28"/>
               </w:rPr>
-              <w:t>Зав. кафедрой ПОАС</w:t>
+              <w:t>и.о. з</w:t>
+            </w:r>
+            <w:r>
+              <w:rPr>
+                <w:color w:val="000000"/>
+                <w:sz w:val="28"/>
+                <w:szCs w:val="28"/>
+              </w:rPr>
+              <w:t>ав. кафедрой ПОАС</w:t>
             </w:r>
           </w:p>
           <w:p>
@@ -6740,7 +6717,39 @@
                 <w:sz w:val="28"/>
                 <w:szCs w:val="28"/>
               </w:rPr>
-              <w:t xml:space="preserve">________________Ю.А. Орлова </w:t>
+              <w:t>________________</w:t>
+            </w:r>
+            <w:r>
+              <w:rPr>
+                <w:color w:val="000000"/>
+                <w:sz w:val="28"/>
+                <w:szCs w:val="28"/>
+              </w:rPr>
+              <w:t>О</w:t>
+            </w:r>
+            <w:r>
+              <w:rPr>
+                <w:color w:val="000000"/>
+                <w:sz w:val="28"/>
+                <w:szCs w:val="28"/>
+              </w:rPr>
+              <w:t xml:space="preserve">.А. </w:t>
+            </w:r>
+            <w:r>
+              <w:rPr>
+                <w:color w:val="000000"/>
+                <w:sz w:val="28"/>
+                <w:szCs w:val="28"/>
+              </w:rPr>
+              <w:t>Сычев</w:t>
+            </w:r>
+            <w:r>
+              <w:rPr>
+                <w:color w:val="000000"/>
+                <w:sz w:val="28"/>
+                <w:szCs w:val="28"/>
+              </w:rPr>
+              <w:t xml:space="preserve"> </w:t>
             </w:r>
           </w:p>
           <w:p>
@@ -6830,14 +6839,45 @@
           <w:sz w:val="28"/>
           <w:szCs w:val="22"/>
         </w:rPr>
-        <w:t xml:space="preserve">Разработка </w:t>
-      </w:r>
-      <w:r>
+        <w:t xml:space="preserve">Разработка мобильного приложения для распознавания фруктов на </w:t>
+      </w:r>
+    </w:p>
+    <w:p>
+      <w:pPr>
+        <w:autoSpaceDE w:val="0"/>
+        <w:autoSpaceDN w:val="0"/>
+        <w:adjustRightInd w:val="0"/>
+        <w:jc w:val="center"/>
         <w:rPr>
           <w:sz w:val="28"/>
           <w:szCs w:val="22"/>
         </w:rPr>
-        <w:t>мобильного приложения для заказа и доставки еды</w:t>
+      </w:pPr>
+      <w:r>
+        <w:rPr>
+          <w:sz w:val="28"/>
+          <w:szCs w:val="22"/>
+        </w:rPr>
+        <w:t xml:space="preserve">изображении с камеры мобильного телефона и автоматизации учета </w:t>
+      </w:r>
+    </w:p>
+    <w:p>
+      <w:pPr>
+        <w:autoSpaceDE w:val="0"/>
+        <w:autoSpaceDN w:val="0"/>
+        <w:adjustRightInd w:val="0"/>
+        <w:jc w:val="center"/>
+        <w:rPr>
+          <w:sz w:val="28"/>
+          <w:szCs w:val="22"/>
+        </w:rPr>
+      </w:pPr>
+      <w:r>
+        <w:rPr>
+          <w:sz w:val="28"/>
+          <w:szCs w:val="22"/>
+        </w:rPr>
+        <w:t>калорий</w:t>
       </w:r>
     </w:p>
     <w:p>
@@ -7400,27 +7440,63 @@
                       <w:sz w:val="28"/>
                       <w:szCs w:val="28"/>
                     </w:rPr>
-                    <w:t>______</w:t>
+                    <w:t>_____</w:t>
                   </w:r>
-                  <w:proofErr w:type="spellStart"/>
                   <w:r>
                     <w:rPr>
                       <w:color w:val="000000"/>
                       <w:sz w:val="28"/>
                       <w:szCs w:val="28"/>
-                      <w:highlight w:val="yellow"/>
                     </w:rPr>
-                    <w:t>Шеху</w:t>
+                    <w:t>____</w:t>
                   </w:r>
-                  <w:proofErr w:type="spellEnd"/>
                   <w:r>
                     <w:rPr>
                       <w:color w:val="000000"/>
                       <w:sz w:val="28"/>
                       <w:szCs w:val="28"/>
-                      <w:highlight w:val="yellow"/>
                     </w:rPr>
-                    <w:t xml:space="preserve"> Абубакар Умар</w:t>
+                    <w:t xml:space="preserve">_ </w:t>
+                  </w:r>
+                  <w:r>
+                    <w:rPr>
+                      <w:color w:val="000000"/>
+                      <w:sz w:val="28"/>
+                      <w:szCs w:val="28"/>
+                    </w:rPr>
+                    <w:t>Бебахани</w:t>
+                  </w:r>
+                  <w:r>
+                    <w:rPr>
+                      <w:color w:val="000000"/>
+                      <w:sz w:val="28"/>
+                      <w:szCs w:val="28"/>
+                    </w:rPr>
+                    <w:t xml:space="preserve"> </w:t>
+                  </w:r>
+                  <w:r>
+                    <w:rPr>
+                      <w:color w:val="000000"/>
+                      <w:sz w:val="28"/>
+                      <w:szCs w:val="28"/>
+                    </w:rPr>
+                    <w:t>А</w:t>
+                  </w:r>
+                  <w:r>
+                    <w:rPr>
+                      <w:color w:val="000000"/>
+                      <w:sz w:val="28"/>
+                      <w:szCs w:val="28"/>
+                    </w:rPr>
+                    <w:t>.</w:t>
+                  </w:r>
+                  <w:r>
+                    <w:rPr>
+                      <w:color w:val="000000"/>
+                      <w:sz w:val="28"/>
+                      <w:szCs w:val="28"/>
+                    </w:rPr>
+                    <w:t xml:space="preserve"> А. Р.</w:t>
                   </w:r>
                   <w:r>
                     <w:rPr>
@@ -7532,14 +7608,6 @@
         <w:rPr>
           <w:sz w:val="28"/>
         </w:rPr>
-      </w:pPr>
-    </w:p>
-    <w:p>
-      <w:pPr>
-        <w:jc w:val="center"/>
-        <w:rPr>
-          <w:sz w:val="28"/>
-        </w:rPr>
         <w:sectPr>
           <w:pgSz w:w="11906" w:h="16838" w:code="9"/>
           <w:pgMar w:top="1134" w:right="851" w:bottom="1134" w:left="1701" w:header="709" w:footer="709" w:gutter="0"/>
@@ -7721,7 +7789,7 @@
           <w:sz w:val="28"/>
           <w:szCs w:val="22"/>
         </w:rPr>
-        <w:t>…</w:t>
+        <w:t>Разработка мобильного приложения для распознавания фруктов на изображении с камеры мобильного телефона и автоматизации учета калорий</w:t>
       </w:r>
       <w:r>
         <w:rPr>
@@ -9499,19 +9567,7 @@
         <w:rPr>
           <w:sz w:val="28"/>
         </w:rPr>
-        <w:t xml:space="preserve"> </w:t>
-      </w:r>
-      <w:r>
-        <w:rPr>
-          <w:sz w:val="28"/>
-        </w:rPr>
-        <w:t>для туристов</w:t>
-      </w:r>
-      <w:r>
-        <w:rPr>
-          <w:sz w:val="28"/>
-        </w:rPr>
-        <w:t xml:space="preserve">, </w:t>
+        <w:t xml:space="preserve"> для туристов, </w:t>
       </w:r>
       <w:r>
         <w:rPr>
@@ -11617,6 +11673,7 @@
   <w:style w:type="character" w:default="1" w:styleId="a0">
     <w:name w:val="Default Paragraph Font"/>
     <w:uiPriority w:val="1"/>
+    <w:semiHidden/>
     <w:unhideWhenUsed/>
   </w:style>
   <w:style w:type="table" w:default="1" w:styleId="a1">
